--- a/proposal/License Plate Recognition (Sub option).docx
+++ b/proposal/License Plate Recognition (Sub option).docx
@@ -5,6 +5,7 @@
     <w:p>
       <w:pPr>
         <w:spacing w:line="360" w:lineRule="auto"/>
+        <w:jc w:val="both"/>
         <w:rPr>
           <w:rFonts w:asciiTheme="majorHAnsi" w:hAnsiTheme="majorHAnsi" w:cstheme="majorHAnsi"/>
           <w:sz w:val="26"/>
@@ -27,6 +28,7 @@
           <w:numId w:val="1"/>
         </w:numPr>
         <w:spacing w:line="360" w:lineRule="auto"/>
+        <w:jc w:val="both"/>
         <w:rPr>
           <w:rFonts w:asciiTheme="majorHAnsi" w:hAnsiTheme="majorHAnsi" w:cstheme="majorHAnsi"/>
           <w:sz w:val="26"/>
@@ -49,6 +51,7 @@
           <w:numId w:val="1"/>
         </w:numPr>
         <w:spacing w:line="360" w:lineRule="auto"/>
+        <w:jc w:val="both"/>
         <w:rPr>
           <w:rFonts w:asciiTheme="majorHAnsi" w:hAnsiTheme="majorHAnsi" w:cstheme="majorHAnsi"/>
           <w:sz w:val="26"/>
@@ -117,6 +120,7 @@
           <w:numId w:val="2"/>
         </w:numPr>
         <w:spacing w:line="360" w:lineRule="auto"/>
+        <w:jc w:val="both"/>
         <w:rPr>
           <w:rFonts w:asciiTheme="majorHAnsi" w:hAnsiTheme="majorHAnsi" w:cstheme="majorHAnsi"/>
           <w:b/>
@@ -139,6 +143,7 @@
     <w:p>
       <w:pPr>
         <w:spacing w:line="360" w:lineRule="auto"/>
+        <w:jc w:val="both"/>
         <w:rPr>
           <w:rFonts w:asciiTheme="majorHAnsi" w:hAnsiTheme="majorHAnsi" w:cstheme="majorHAnsi"/>
           <w:sz w:val="26"/>
@@ -209,6 +214,7 @@
           <w:numId w:val="2"/>
         </w:numPr>
         <w:spacing w:line="360" w:lineRule="auto"/>
+        <w:jc w:val="both"/>
         <w:rPr>
           <w:rFonts w:asciiTheme="majorHAnsi" w:hAnsiTheme="majorHAnsi" w:cstheme="majorHAnsi"/>
           <w:b/>
@@ -231,6 +237,7 @@
     <w:p>
       <w:pPr>
         <w:spacing w:line="360" w:lineRule="auto"/>
+        <w:jc w:val="both"/>
         <w:rPr>
           <w:rFonts w:asciiTheme="majorHAnsi" w:hAnsiTheme="majorHAnsi" w:cstheme="majorHAnsi"/>
           <w:sz w:val="26"/>
@@ -437,6 +444,7 @@
           <w:numId w:val="2"/>
         </w:numPr>
         <w:spacing w:line="360" w:lineRule="auto"/>
+        <w:jc w:val="both"/>
         <w:rPr>
           <w:rFonts w:asciiTheme="majorHAnsi" w:hAnsiTheme="majorHAnsi" w:cstheme="majorHAnsi"/>
           <w:b/>
@@ -459,6 +467,7 @@
     <w:p>
       <w:pPr>
         <w:spacing w:line="360" w:lineRule="auto"/>
+        <w:jc w:val="both"/>
         <w:rPr>
           <w:rFonts w:asciiTheme="majorHAnsi" w:hAnsiTheme="majorHAnsi" w:cstheme="majorHAnsi"/>
           <w:sz w:val="26"/>
@@ -496,6 +505,7 @@
     <w:p>
       <w:pPr>
         <w:spacing w:line="360" w:lineRule="auto"/>
+        <w:jc w:val="both"/>
         <w:rPr>
           <w:rFonts w:asciiTheme="majorHAnsi" w:hAnsiTheme="majorHAnsi" w:cstheme="majorHAnsi"/>
           <w:sz w:val="26"/>
